--- a/后台操作文档20180720v1.0.docx
+++ b/后台操作文档20180720v1.0.docx
@@ -104,8 +104,6 @@
         </w:rPr>
         <w:t xml:space="preserve">  超管帐号：root/000000</w:t>
       </w:r>
-      <w:bookmarkStart w:id="0" w:name="_GoBack"/>
-      <w:bookmarkEnd w:id="0"/>
     </w:p>
     <w:p>
       <w:pPr>
@@ -2769,12 +2767,6 @@
       </w:r>
     </w:p>
     <w:p>
-      <w:pPr>
-        <w:rPr>
-          <w:rFonts w:hint="eastAsia"/>
-          <w:lang w:val="en-US" w:eastAsia="zh-CN"/>
-        </w:rPr>
-      </w:pPr>
       <w:r>
         <w:drawing>
           <wp:inline distT="0" distB="0" distL="114300" distR="114300">
@@ -2803,6 +2795,550 @@
                     <a:xfrm>
                       <a:off x="0" y="0"/>
                       <a:ext cx="5266055" cy="1351915"/>
+                    </a:xfrm>
+                    <a:prstGeom prst="rect">
+                      <a:avLst/>
+                    </a:prstGeom>
+                    <a:noFill/>
+                    <a:ln w="9525">
+                      <a:noFill/>
+                    </a:ln>
+                  </pic:spPr>
+                </pic:pic>
+              </a:graphicData>
+            </a:graphic>
+          </wp:inline>
+        </w:drawing>
+      </w:r>
+    </w:p>
+    <w:p/>
+    <w:p/>
+    <w:p/>
+    <w:p/>
+    <w:p>
+      <w:pPr>
+        <w:pStyle w:val="2"/>
+        <w:rPr>
+          <w:rFonts w:hint="eastAsia"/>
+          <w:lang w:val="en-US" w:eastAsia="zh-CN"/>
+        </w:rPr>
+      </w:pPr>
+      <w:r>
+        <w:rPr>
+          <w:rFonts w:hint="eastAsia"/>
+          <w:lang w:val="en-US" w:eastAsia="zh-CN"/>
+        </w:rPr>
+        <w:t xml:space="preserve">V1.1 2018-11-20 </w:t>
+      </w:r>
+    </w:p>
+    <w:p>
+      <w:pPr>
+        <w:rPr>
+          <w:rFonts w:hint="eastAsia"/>
+          <w:lang w:val="en-US" w:eastAsia="zh-CN"/>
+        </w:rPr>
+      </w:pPr>
+      <w:r>
+        <w:rPr>
+          <w:rFonts w:hint="eastAsia"/>
+          <w:lang w:val="en-US" w:eastAsia="zh-CN"/>
+        </w:rPr>
+        <w:t>修改：</w:t>
+      </w:r>
+    </w:p>
+    <w:p>
+      <w:pPr>
+        <w:rPr>
+          <w:rFonts w:hint="eastAsia"/>
+          <w:lang w:val="en-US" w:eastAsia="zh-CN"/>
+        </w:rPr>
+      </w:pPr>
+      <w:r>
+        <w:rPr>
+          <w:rFonts w:hint="eastAsia"/>
+          <w:lang w:val="en-US" w:eastAsia="zh-CN"/>
+        </w:rPr>
+        <w:t>新增app登录页个性化设置模块</w:t>
+      </w:r>
+    </w:p>
+    <w:p>
+      <w:pPr>
+        <w:rPr>
+          <w:rFonts w:hint="eastAsia"/>
+          <w:lang w:val="en-US" w:eastAsia="zh-CN"/>
+        </w:rPr>
+      </w:pPr>
+    </w:p>
+    <w:p>
+      <w:pPr>
+        <w:rPr>
+          <w:rFonts w:hint="eastAsia"/>
+          <w:lang w:val="en-US" w:eastAsia="zh-CN"/>
+        </w:rPr>
+      </w:pPr>
+      <w:r>
+        <w:rPr>
+          <w:rFonts w:hint="eastAsia"/>
+          <w:lang w:val="en-US" w:eastAsia="zh-CN"/>
+        </w:rPr>
+        <w:t>新增工程完成报告模块</w:t>
+      </w:r>
+    </w:p>
+    <w:p>
+      <w:pPr>
+        <w:rPr>
+          <w:rFonts w:hint="eastAsia"/>
+          <w:lang w:val="en-US" w:eastAsia="zh-CN"/>
+        </w:rPr>
+      </w:pPr>
+    </w:p>
+    <w:p>
+      <w:pPr>
+        <w:rPr>
+          <w:rFonts w:hint="eastAsia"/>
+          <w:lang w:val="en-US" w:eastAsia="zh-CN"/>
+        </w:rPr>
+      </w:pPr>
+    </w:p>
+    <w:p>
+      <w:pPr>
+        <w:rPr>
+          <w:rFonts w:hint="eastAsia"/>
+          <w:lang w:val="en-US" w:eastAsia="zh-CN"/>
+        </w:rPr>
+      </w:pPr>
+    </w:p>
+    <w:p>
+      <w:pPr>
+        <w:pStyle w:val="2"/>
+        <w:rPr>
+          <w:rFonts w:hint="eastAsia"/>
+          <w:lang w:val="en-US" w:eastAsia="zh-CN"/>
+        </w:rPr>
+      </w:pPr>
+      <w:r>
+        <w:rPr>
+          <w:rFonts w:hint="eastAsia"/>
+          <w:lang w:val="en-US" w:eastAsia="zh-CN"/>
+        </w:rPr>
+        <w:t>app个性化设置</w:t>
+      </w:r>
+    </w:p>
+    <w:p>
+      <w:pPr>
+        <w:pStyle w:val="3"/>
+        <w:rPr>
+          <w:rFonts w:hint="eastAsia"/>
+          <w:lang w:val="en-US" w:eastAsia="zh-CN"/>
+        </w:rPr>
+      </w:pPr>
+      <w:r>
+        <w:rPr>
+          <w:rStyle w:val="10"/>
+          <w:rFonts w:hint="eastAsia"/>
+          <w:b/>
+          <w:lang w:val="en-US" w:eastAsia="zh-CN"/>
+        </w:rPr>
+        <w:t>功能说明</w:t>
+      </w:r>
+    </w:p>
+    <w:p>
+      <w:pPr>
+        <w:ind w:firstLine="420" w:firstLineChars="0"/>
+        <w:rPr>
+          <w:rFonts w:hint="eastAsia"/>
+          <w:lang w:val="en-US" w:eastAsia="zh-CN"/>
+        </w:rPr>
+      </w:pPr>
+      <w:r>
+        <w:rPr>
+          <w:rFonts w:hint="eastAsia"/>
+          <w:lang w:val="en-US" w:eastAsia="zh-CN"/>
+        </w:rPr>
+        <w:t>手机app登录时候，欢迎页的设置。</w:t>
+      </w:r>
+    </w:p>
+    <w:p>
+      <w:pPr>
+        <w:pStyle w:val="3"/>
+        <w:rPr>
+          <w:rFonts w:hint="eastAsia"/>
+          <w:lang w:val="en-US" w:eastAsia="zh-CN"/>
+        </w:rPr>
+      </w:pPr>
+      <w:r>
+        <w:rPr>
+          <w:rStyle w:val="10"/>
+          <w:rFonts w:hint="eastAsia"/>
+          <w:b/>
+          <w:lang w:val="en-US" w:eastAsia="zh-CN"/>
+        </w:rPr>
+        <w:t>功能图示</w:t>
+      </w:r>
+    </w:p>
+    <w:p>
+      <w:r>
+        <w:drawing>
+          <wp:inline distT="0" distB="0" distL="114300" distR="114300">
+            <wp:extent cx="5270500" cy="1897380"/>
+            <wp:effectExtent l="0" t="0" r="6350" b="7620"/>
+            <wp:docPr id="13" name="图片 1"/>
+            <wp:cNvGraphicFramePr>
+              <a:graphicFrameLocks xmlns:a="http://schemas.openxmlformats.org/drawingml/2006/main" noChangeAspect="1"/>
+            </wp:cNvGraphicFramePr>
+            <a:graphic xmlns:a="http://schemas.openxmlformats.org/drawingml/2006/main">
+              <a:graphicData uri="http://schemas.openxmlformats.org/drawingml/2006/picture">
+                <pic:pic xmlns:pic="http://schemas.openxmlformats.org/drawingml/2006/picture">
+                  <pic:nvPicPr>
+                    <pic:cNvPr id="13" name="图片 1"/>
+                    <pic:cNvPicPr>
+                      <a:picLocks noChangeAspect="1"/>
+                    </pic:cNvPicPr>
+                  </pic:nvPicPr>
+                  <pic:blipFill>
+                    <a:blip r:embed="rId33"/>
+                    <a:stretch>
+                      <a:fillRect/>
+                    </a:stretch>
+                  </pic:blipFill>
+                  <pic:spPr>
+                    <a:xfrm>
+                      <a:off x="0" y="0"/>
+                      <a:ext cx="5270500" cy="1897380"/>
+                    </a:xfrm>
+                    <a:prstGeom prst="rect">
+                      <a:avLst/>
+                    </a:prstGeom>
+                    <a:noFill/>
+                    <a:ln w="9525">
+                      <a:noFill/>
+                    </a:ln>
+                  </pic:spPr>
+                </pic:pic>
+              </a:graphicData>
+            </a:graphic>
+          </wp:inline>
+        </w:drawing>
+      </w:r>
+    </w:p>
+    <w:p/>
+    <w:p>
+      <w:pPr>
+        <w:pStyle w:val="2"/>
+        <w:rPr>
+          <w:rFonts w:hint="eastAsia"/>
+          <w:lang w:val="en-US" w:eastAsia="zh-CN"/>
+        </w:rPr>
+      </w:pPr>
+      <w:r>
+        <w:rPr>
+          <w:rFonts w:hint="eastAsia"/>
+          <w:lang w:val="en-US" w:eastAsia="zh-CN"/>
+        </w:rPr>
+        <w:t>工程完成报告模块</w:t>
+      </w:r>
+    </w:p>
+    <w:p>
+      <w:pPr>
+        <w:pStyle w:val="3"/>
+        <w:rPr>
+          <w:rFonts w:hint="eastAsia"/>
+          <w:lang w:val="en-US" w:eastAsia="zh-CN"/>
+        </w:rPr>
+      </w:pPr>
+      <w:r>
+        <w:rPr>
+          <w:rFonts w:hint="eastAsia"/>
+          <w:lang w:val="en-US" w:eastAsia="zh-CN"/>
+        </w:rPr>
+        <w:t>功能说明</w:t>
+      </w:r>
+    </w:p>
+    <w:p>
+      <w:pPr>
+        <w:ind w:firstLine="420" w:firstLineChars="0"/>
+        <w:rPr>
+          <w:rFonts w:hint="eastAsia"/>
+          <w:lang w:val="en-US" w:eastAsia="zh-CN"/>
+        </w:rPr>
+      </w:pPr>
+      <w:r>
+        <w:rPr>
+          <w:rFonts w:hint="eastAsia"/>
+          <w:lang w:val="en-US" w:eastAsia="zh-CN"/>
+        </w:rPr>
+        <w:t>工程执行过程中、结束后。可以上传工程结果（包括批量的工程图片，批量的工程合同附件等，在手机端添加的工程报告，在后台同样可以修改）</w:t>
+      </w:r>
+    </w:p>
+    <w:p>
+      <w:pPr>
+        <w:rPr>
+          <w:rFonts w:hint="eastAsia"/>
+          <w:lang w:val="en-US" w:eastAsia="zh-CN"/>
+        </w:rPr>
+      </w:pPr>
+    </w:p>
+    <w:p>
+      <w:pPr>
+        <w:pStyle w:val="3"/>
+        <w:rPr>
+          <w:rFonts w:hint="eastAsia"/>
+          <w:lang w:val="en-US" w:eastAsia="zh-CN"/>
+        </w:rPr>
+      </w:pPr>
+      <w:r>
+        <w:rPr>
+          <w:rFonts w:hint="eastAsia"/>
+          <w:lang w:val="en-US" w:eastAsia="zh-CN"/>
+        </w:rPr>
+        <w:t>功能图示</w:t>
+      </w:r>
+    </w:p>
+    <w:p>
+      <w:pPr>
+        <w:ind w:firstLine="420" w:firstLineChars="0"/>
+        <w:rPr>
+          <w:rFonts w:hint="eastAsia"/>
+          <w:lang w:val="en-US" w:eastAsia="zh-CN"/>
+        </w:rPr>
+      </w:pPr>
+      <w:r>
+        <w:rPr>
+          <w:rFonts w:hint="eastAsia"/>
+          <w:lang w:val="en-US" w:eastAsia="zh-CN"/>
+        </w:rPr>
+        <w:t>包含：工程完成报告删除，新增，修改，查看功能</w:t>
+      </w:r>
+    </w:p>
+    <w:p>
+      <w:r>
+        <w:drawing>
+          <wp:inline distT="0" distB="0" distL="114300" distR="114300">
+            <wp:extent cx="5264150" cy="1791335"/>
+            <wp:effectExtent l="0" t="0" r="12700" b="18415"/>
+            <wp:docPr id="31" name="图片 2"/>
+            <wp:cNvGraphicFramePr>
+              <a:graphicFrameLocks xmlns:a="http://schemas.openxmlformats.org/drawingml/2006/main" noChangeAspect="1"/>
+            </wp:cNvGraphicFramePr>
+            <a:graphic xmlns:a="http://schemas.openxmlformats.org/drawingml/2006/main">
+              <a:graphicData uri="http://schemas.openxmlformats.org/drawingml/2006/picture">
+                <pic:pic xmlns:pic="http://schemas.openxmlformats.org/drawingml/2006/picture">
+                  <pic:nvPicPr>
+                    <pic:cNvPr id="31" name="图片 2"/>
+                    <pic:cNvPicPr>
+                      <a:picLocks noChangeAspect="1"/>
+                    </pic:cNvPicPr>
+                  </pic:nvPicPr>
+                  <pic:blipFill>
+                    <a:blip r:embed="rId34"/>
+                    <a:stretch>
+                      <a:fillRect/>
+                    </a:stretch>
+                  </pic:blipFill>
+                  <pic:spPr>
+                    <a:xfrm>
+                      <a:off x="0" y="0"/>
+                      <a:ext cx="5264150" cy="1791335"/>
+                    </a:xfrm>
+                    <a:prstGeom prst="rect">
+                      <a:avLst/>
+                    </a:prstGeom>
+                    <a:noFill/>
+                    <a:ln w="9525">
+                      <a:noFill/>
+                    </a:ln>
+                  </pic:spPr>
+                </pic:pic>
+              </a:graphicData>
+            </a:graphic>
+          </wp:inline>
+        </w:drawing>
+      </w:r>
+    </w:p>
+    <w:p/>
+    <w:p>
+      <w:pPr>
+        <w:pStyle w:val="4"/>
+        <w:rPr>
+          <w:rFonts w:hint="eastAsia"/>
+          <w:lang w:val="en-US" w:eastAsia="zh-CN"/>
+        </w:rPr>
+      </w:pPr>
+      <w:r>
+        <w:rPr>
+          <w:rFonts w:hint="eastAsia"/>
+          <w:lang w:val="en-US" w:eastAsia="zh-CN"/>
+        </w:rPr>
+        <w:t>新增工程报告</w:t>
+      </w:r>
+    </w:p>
+    <w:p>
+      <w:r>
+        <w:drawing>
+          <wp:inline distT="0" distB="0" distL="114300" distR="114300">
+            <wp:extent cx="5264150" cy="2103755"/>
+            <wp:effectExtent l="0" t="0" r="12700" b="10795"/>
+            <wp:docPr id="32" name="图片 3"/>
+            <wp:cNvGraphicFramePr>
+              <a:graphicFrameLocks xmlns:a="http://schemas.openxmlformats.org/drawingml/2006/main" noChangeAspect="1"/>
+            </wp:cNvGraphicFramePr>
+            <a:graphic xmlns:a="http://schemas.openxmlformats.org/drawingml/2006/main">
+              <a:graphicData uri="http://schemas.openxmlformats.org/drawingml/2006/picture">
+                <pic:pic xmlns:pic="http://schemas.openxmlformats.org/drawingml/2006/picture">
+                  <pic:nvPicPr>
+                    <pic:cNvPr id="32" name="图片 3"/>
+                    <pic:cNvPicPr>
+                      <a:picLocks noChangeAspect="1"/>
+                    </pic:cNvPicPr>
+                  </pic:nvPicPr>
+                  <pic:blipFill>
+                    <a:blip r:embed="rId35"/>
+                    <a:stretch>
+                      <a:fillRect/>
+                    </a:stretch>
+                  </pic:blipFill>
+                  <pic:spPr>
+                    <a:xfrm>
+                      <a:off x="0" y="0"/>
+                      <a:ext cx="5264150" cy="2103755"/>
+                    </a:xfrm>
+                    <a:prstGeom prst="rect">
+                      <a:avLst/>
+                    </a:prstGeom>
+                    <a:noFill/>
+                    <a:ln w="9525">
+                      <a:noFill/>
+                    </a:ln>
+                  </pic:spPr>
+                </pic:pic>
+              </a:graphicData>
+            </a:graphic>
+          </wp:inline>
+        </w:drawing>
+      </w:r>
+    </w:p>
+    <w:p/>
+    <w:p>
+      <w:pPr>
+        <w:pStyle w:val="4"/>
+        <w:rPr>
+          <w:rFonts w:hint="eastAsia"/>
+          <w:lang w:val="en-US" w:eastAsia="zh-CN"/>
+        </w:rPr>
+      </w:pPr>
+      <w:r>
+        <w:rPr>
+          <w:rFonts w:hint="eastAsia"/>
+          <w:lang w:val="en-US" w:eastAsia="zh-CN"/>
+        </w:rPr>
+        <w:t>删除工程报告</w:t>
+      </w:r>
+    </w:p>
+    <w:p>
+      <w:r>
+        <w:drawing>
+          <wp:inline distT="0" distB="0" distL="114300" distR="114300">
+            <wp:extent cx="5266690" cy="1980565"/>
+            <wp:effectExtent l="0" t="0" r="10160" b="635"/>
+            <wp:docPr id="33" name="图片 4"/>
+            <wp:cNvGraphicFramePr>
+              <a:graphicFrameLocks xmlns:a="http://schemas.openxmlformats.org/drawingml/2006/main" noChangeAspect="1"/>
+            </wp:cNvGraphicFramePr>
+            <a:graphic xmlns:a="http://schemas.openxmlformats.org/drawingml/2006/main">
+              <a:graphicData uri="http://schemas.openxmlformats.org/drawingml/2006/picture">
+                <pic:pic xmlns:pic="http://schemas.openxmlformats.org/drawingml/2006/picture">
+                  <pic:nvPicPr>
+                    <pic:cNvPr id="33" name="图片 4"/>
+                    <pic:cNvPicPr>
+                      <a:picLocks noChangeAspect="1"/>
+                    </pic:cNvPicPr>
+                  </pic:nvPicPr>
+                  <pic:blipFill>
+                    <a:blip r:embed="rId36"/>
+                    <a:stretch>
+                      <a:fillRect/>
+                    </a:stretch>
+                  </pic:blipFill>
+                  <pic:spPr>
+                    <a:xfrm>
+                      <a:off x="0" y="0"/>
+                      <a:ext cx="5266690" cy="1980565"/>
+                    </a:xfrm>
+                    <a:prstGeom prst="rect">
+                      <a:avLst/>
+                    </a:prstGeom>
+                    <a:noFill/>
+                    <a:ln w="9525">
+                      <a:noFill/>
+                    </a:ln>
+                  </pic:spPr>
+                </pic:pic>
+              </a:graphicData>
+            </a:graphic>
+          </wp:inline>
+        </w:drawing>
+      </w:r>
+    </w:p>
+    <w:p>
+      <w:pPr>
+        <w:rPr>
+          <w:rFonts w:hint="eastAsia"/>
+          <w:lang w:val="en-US" w:eastAsia="zh-CN"/>
+        </w:rPr>
+      </w:pPr>
+    </w:p>
+    <w:p>
+      <w:pPr>
+        <w:pStyle w:val="4"/>
+        <w:rPr>
+          <w:rFonts w:hint="eastAsia" w:eastAsia="宋体"/>
+          <w:lang w:val="en-US" w:eastAsia="zh-CN"/>
+        </w:rPr>
+      </w:pPr>
+      <w:r>
+        <w:rPr>
+          <w:rFonts w:hint="eastAsia"/>
+          <w:lang w:val="en-US" w:eastAsia="zh-CN"/>
+        </w:rPr>
+        <w:t>查看工程报告</w:t>
+      </w:r>
+      <w:bookmarkStart w:id="0" w:name="_GoBack"/>
+      <w:bookmarkEnd w:id="0"/>
+      <w:r>
+        <w:rPr>
+          <w:rFonts w:hint="eastAsia"/>
+          <w:lang w:val="en-US" w:eastAsia="zh-CN"/>
+        </w:rPr>
+        <w:br w:type="textWrapping"/>
+      </w:r>
+      <w:r>
+        <w:drawing>
+          <wp:inline distT="0" distB="0" distL="114300" distR="114300">
+            <wp:extent cx="5273040" cy="2046605"/>
+            <wp:effectExtent l="0" t="0" r="3810" b="10795"/>
+            <wp:docPr id="34" name="图片 5"/>
+            <wp:cNvGraphicFramePr>
+              <a:graphicFrameLocks xmlns:a="http://schemas.openxmlformats.org/drawingml/2006/main" noChangeAspect="1"/>
+            </wp:cNvGraphicFramePr>
+            <a:graphic xmlns:a="http://schemas.openxmlformats.org/drawingml/2006/main">
+              <a:graphicData uri="http://schemas.openxmlformats.org/drawingml/2006/picture">
+                <pic:pic xmlns:pic="http://schemas.openxmlformats.org/drawingml/2006/picture">
+                  <pic:nvPicPr>
+                    <pic:cNvPr id="34" name="图片 5"/>
+                    <pic:cNvPicPr>
+                      <a:picLocks noChangeAspect="1"/>
+                    </pic:cNvPicPr>
+                  </pic:nvPicPr>
+                  <pic:blipFill>
+                    <a:blip r:embed="rId37"/>
+                    <a:stretch>
+                      <a:fillRect/>
+                    </a:stretch>
+                  </pic:blipFill>
+                  <pic:spPr>
+                    <a:xfrm>
+                      <a:off x="0" y="0"/>
+                      <a:ext cx="5273040" cy="2046605"/>
                     </a:xfrm>
                     <a:prstGeom prst="rect">
                       <a:avLst/>
